--- a/05_Report/Bao Cao Do An.docx
+++ b/05_Report/Bao Cao Do An.docx
@@ -10490,10 +10490,10 @@
           <w:noProof/>
         </w:rPr>
         <w:drawing>
-          <wp:inline distT="0" distB="0" distL="0" distR="0" wp14:anchorId="1BD579FE" wp14:editId="67B5D0CD">
-            <wp:extent cx="2952750" cy="5191125"/>
-            <wp:effectExtent l="0" t="0" r="0" b="9525"/>
-            <wp:docPr id="16" name="Picture 16"/>
+          <wp:inline distT="0" distB="0" distL="0" distR="0" wp14:anchorId="176A283F" wp14:editId="5E96A94A">
+            <wp:extent cx="2924175" cy="5114925"/>
+            <wp:effectExtent l="0" t="0" r="9525" b="9525"/>
+            <wp:docPr id="19" name="Picture 19"/>
             <wp:cNvGraphicFramePr>
               <a:graphicFrameLocks xmlns:a="http://schemas.openxmlformats.org/drawingml/2006/main" noChangeAspect="1"/>
             </wp:cNvGraphicFramePr>
@@ -10513,7 +10513,7 @@
                   <pic:spPr>
                     <a:xfrm>
                       <a:off x="0" y="0"/>
-                      <a:ext cx="2952750" cy="5191125"/>
+                      <a:ext cx="2924175" cy="5114925"/>
                     </a:xfrm>
                     <a:prstGeom prst="rect">
                       <a:avLst/>
@@ -10534,8 +10534,6 @@
         </w:rPr>
         <w:br w:type="page"/>
       </w:r>
-      <w:bookmarkStart w:id="0" w:name="_GoBack"/>
-      <w:bookmarkEnd w:id="0"/>
     </w:p>
     <w:p>
       <w:pPr>
@@ -10589,6 +10587,46 @@
       </w:r>
       <w:r>
         <w:rPr>
+          <w:noProof/>
+        </w:rPr>
+        <w:drawing>
+          <wp:inline distT="0" distB="0" distL="0" distR="0" wp14:anchorId="035827DE" wp14:editId="67FE121D">
+            <wp:extent cx="2876550" cy="5133975"/>
+            <wp:effectExtent l="0" t="0" r="0" b="9525"/>
+            <wp:docPr id="18" name="Picture 18"/>
+            <wp:cNvGraphicFramePr>
+              <a:graphicFrameLocks xmlns:a="http://schemas.openxmlformats.org/drawingml/2006/main" noChangeAspect="1"/>
+            </wp:cNvGraphicFramePr>
+            <a:graphic xmlns:a="http://schemas.openxmlformats.org/drawingml/2006/main">
+              <a:graphicData uri="http://schemas.openxmlformats.org/drawingml/2006/picture">
+                <pic:pic xmlns:pic="http://schemas.openxmlformats.org/drawingml/2006/picture">
+                  <pic:nvPicPr>
+                    <pic:cNvPr id="1" name=""/>
+                    <pic:cNvPicPr/>
+                  </pic:nvPicPr>
+                  <pic:blipFill>
+                    <a:blip r:embed="rId21"/>
+                    <a:stretch>
+                      <a:fillRect/>
+                    </a:stretch>
+                  </pic:blipFill>
+                  <pic:spPr>
+                    <a:xfrm>
+                      <a:off x="0" y="0"/>
+                      <a:ext cx="2876550" cy="5133975"/>
+                    </a:xfrm>
+                    <a:prstGeom prst="rect">
+                      <a:avLst/>
+                    </a:prstGeom>
+                  </pic:spPr>
+                </pic:pic>
+              </a:graphicData>
+            </a:graphic>
+          </wp:inline>
+        </w:drawing>
+      </w:r>
+      <w:r>
+        <w:rPr>
           <w:rFonts w:ascii="Times New Roman" w:hAnsi="Times New Roman" w:cs="Times New Roman"/>
           <w:color w:val="5B9BD5" w:themeColor="accent5"/>
           <w:sz w:val="144"/>
@@ -10596,6 +10634,68 @@
         </w:rPr>
         <w:br w:type="page"/>
       </w:r>
+    </w:p>
+    <w:p>
+      <w:pPr>
+        <w:rPr>
+          <w:rFonts w:ascii="Times New Roman" w:hAnsi="Times New Roman" w:cs="Times New Roman"/>
+          <w:color w:val="5B9BD5" w:themeColor="accent5"/>
+          <w:sz w:val="144"/>
+          <w:szCs w:val="144"/>
+        </w:rPr>
+      </w:pPr>
+      <w:r>
+        <w:rPr>
+          <w:noProof/>
+        </w:rPr>
+        <w:lastRenderedPageBreak/>
+        <w:drawing>
+          <wp:inline distT="0" distB="0" distL="0" distR="0" wp14:anchorId="7070274B" wp14:editId="19A048FB">
+            <wp:extent cx="2914650" cy="5200650"/>
+            <wp:effectExtent l="0" t="0" r="0" b="0"/>
+            <wp:docPr id="20" name="Picture 20"/>
+            <wp:cNvGraphicFramePr>
+              <a:graphicFrameLocks xmlns:a="http://schemas.openxmlformats.org/drawingml/2006/main" noChangeAspect="1"/>
+            </wp:cNvGraphicFramePr>
+            <a:graphic xmlns:a="http://schemas.openxmlformats.org/drawingml/2006/main">
+              <a:graphicData uri="http://schemas.openxmlformats.org/drawingml/2006/picture">
+                <pic:pic xmlns:pic="http://schemas.openxmlformats.org/drawingml/2006/picture">
+                  <pic:nvPicPr>
+                    <pic:cNvPr id="1" name=""/>
+                    <pic:cNvPicPr/>
+                  </pic:nvPicPr>
+                  <pic:blipFill>
+                    <a:blip r:embed="rId22"/>
+                    <a:stretch>
+                      <a:fillRect/>
+                    </a:stretch>
+                  </pic:blipFill>
+                  <pic:spPr>
+                    <a:xfrm>
+                      <a:off x="0" y="0"/>
+                      <a:ext cx="2914650" cy="5200650"/>
+                    </a:xfrm>
+                    <a:prstGeom prst="rect">
+                      <a:avLst/>
+                    </a:prstGeom>
+                  </pic:spPr>
+                </pic:pic>
+              </a:graphicData>
+            </a:graphic>
+          </wp:inline>
+        </w:drawing>
+      </w:r>
+      <w:r>
+        <w:rPr>
+          <w:rFonts w:ascii="Times New Roman" w:hAnsi="Times New Roman" w:cs="Times New Roman"/>
+          <w:color w:val="5B9BD5" w:themeColor="accent5"/>
+          <w:sz w:val="144"/>
+          <w:szCs w:val="144"/>
+        </w:rPr>
+        <w:br w:type="page"/>
+      </w:r>
+      <w:bookmarkStart w:id="0" w:name="_GoBack"/>
+      <w:bookmarkEnd w:id="0"/>
     </w:p>
     <w:p>
       <w:pPr>
@@ -10922,9 +11022,9 @@
       </w:pPr>
     </w:p>
     <w:sectPr>
-      <w:headerReference w:type="default" r:id="rId21"/>
-      <w:footerReference w:type="default" r:id="rId22"/>
-      <w:footerReference w:type="first" r:id="rId23"/>
+      <w:headerReference w:type="default" r:id="rId23"/>
+      <w:footerReference w:type="default" r:id="rId24"/>
+      <w:footerReference w:type="first" r:id="rId25"/>
       <w:pgSz w:w="12240" w:h="15840"/>
       <w:pgMar w:top="1440" w:right="1440" w:bottom="1440" w:left="1440" w:header="720" w:footer="720" w:gutter="0"/>
       <w:cols w:space="720"/>
